--- a/Doksik/Inernetes aruhaz.docx
+++ b/Doksik/Inernetes aruhaz.docx
@@ -447,12 +447,19 @@
           <w:sz w:val="24"/>
           <w:szCs w:val="24"/>
         </w:rPr>
-        <w:t xml:space="preserve">. </w:t>
-      </w:r>
-      <w:r>
-        <w:rPr>
-          <w:rFonts w:ascii="Times New Roman" w:hAnsi="Times New Roman" w:cs="Times New Roman"/>
-          <w:color w:val="92D050"/>
+        <w:t>.</w:t>
+      </w:r>
+      <w:r>
+        <w:rPr>
+          <w:rFonts w:ascii="Times New Roman" w:hAnsi="Times New Roman" w:cs="Times New Roman"/>
+          <w:sz w:val="24"/>
+          <w:szCs w:val="24"/>
+        </w:rPr>
+        <w:t xml:space="preserve"> </w:t>
+      </w:r>
+      <w:r>
+        <w:rPr>
+          <w:rFonts w:ascii="Times New Roman" w:hAnsi="Times New Roman" w:cs="Times New Roman"/>
           <w:sz w:val="24"/>
           <w:szCs w:val="24"/>
         </w:rPr>
@@ -544,10 +551,8 @@
           <w:sz w:val="24"/>
           <w:szCs w:val="24"/>
         </w:rPr>
-        <w:t xml:space="preserve"> aaaaaaaaaaa</w:t>
-      </w:r>
-      <w:bookmarkStart w:id="0" w:name="_GoBack"/>
-      <w:bookmarkEnd w:id="0"/>
+        <w:t xml:space="preserve"> </w:t>
+      </w:r>
     </w:p>
     <w:p>
       <w:pPr>
@@ -655,6 +660,7 @@
           <w:u w:val="single"/>
         </w:rPr>
       </w:pPr>
+      <w:bookmarkStart w:id="0" w:name="_GoBack"/>
       <w:r>
         <w:rPr>
           <w:rFonts w:ascii="Times New Roman" w:hAnsi="Times New Roman" w:cs="Times New Roman"/>
@@ -666,8 +672,8 @@
           <w:lang w:eastAsia="hu-HU"/>
         </w:rPr>
         <w:drawing>
-          <wp:inline distT="0" distB="0" distL="0" distR="0" wp14:anchorId="3F89AA49" wp14:editId="55BB1B45">
-            <wp:extent cx="5926455" cy="7591740"/>
+          <wp:inline distT="0" distB="0" distL="0" distR="0" wp14:anchorId="3F89AA49" wp14:editId="7975AC7F">
+            <wp:extent cx="6067425" cy="7772322"/>
             <wp:effectExtent l="0" t="0" r="0" b="0"/>
             <wp:docPr id="2" name="Kép 1" descr="AFD_1_szint.jpeg"/>
             <wp:cNvGraphicFramePr>
@@ -689,7 +695,7 @@
                   <pic:spPr>
                     <a:xfrm>
                       <a:off x="0" y="0"/>
-                      <a:ext cx="5927001" cy="7592439"/>
+                      <a:ext cx="6070002" cy="7775623"/>
                     </a:xfrm>
                     <a:prstGeom prst="rect">
                       <a:avLst/>
@@ -701,6 +707,7 @@
           </wp:inline>
         </w:drawing>
       </w:r>
+      <w:bookmarkEnd w:id="0"/>
     </w:p>
     <w:p>
       <w:pPr>
@@ -15451,7 +15458,7 @@
 </file>
 
 <file path=customXml/itemProps1.xml><?xml version="1.0" encoding="utf-8"?>
-<ds:datastoreItem xmlns:ds="http://schemas.openxmlformats.org/officeDocument/2006/customXml" ds:itemID="{3C08518D-1E96-4153-9524-DF1DAA61B4AE}">
+<ds:datastoreItem xmlns:ds="http://schemas.openxmlformats.org/officeDocument/2006/customXml" ds:itemID="{EDA87279-E7D0-437A-B02E-1046524F18CB}">
   <ds:schemaRefs>
     <ds:schemaRef ds:uri="http://schemas.openxmlformats.org/officeDocument/2006/bibliography"/>
   </ds:schemaRefs>

--- a/Doksik/Inernetes aruhaz.docx
+++ b/Doksik/Inernetes aruhaz.docx
@@ -660,7 +660,6 @@
           <w:u w:val="single"/>
         </w:rPr>
       </w:pPr>
-      <w:bookmarkStart w:id="0" w:name="_GoBack"/>
       <w:r>
         <w:rPr>
           <w:rFonts w:ascii="Times New Roman" w:hAnsi="Times New Roman" w:cs="Times New Roman"/>
@@ -707,7 +706,6 @@
           </wp:inline>
         </w:drawing>
       </w:r>
-      <w:bookmarkEnd w:id="0"/>
     </w:p>
     <w:p>
       <w:pPr>
@@ -5251,13 +5249,13 @@
           <w:lang w:eastAsia="hu-HU"/>
         </w:rPr>
         <w:drawing>
-          <wp:anchor distT="0" distB="0" distL="114300" distR="114300" simplePos="0" relativeHeight="251669504" behindDoc="0" locked="0" layoutInCell="1" allowOverlap="1" wp14:anchorId="1359CF87" wp14:editId="777B1DEB">
+          <wp:anchor distT="0" distB="0" distL="114300" distR="114300" simplePos="0" relativeHeight="251669504" behindDoc="0" locked="0" layoutInCell="1" allowOverlap="1" wp14:anchorId="1359CF87" wp14:editId="28187DB4">
             <wp:simplePos x="0" y="0"/>
             <wp:positionH relativeFrom="column">
               <wp:posOffset>-774700</wp:posOffset>
             </wp:positionH>
             <wp:positionV relativeFrom="paragraph">
-              <wp:posOffset>603885</wp:posOffset>
+              <wp:posOffset>-3810</wp:posOffset>
             </wp:positionV>
             <wp:extent cx="7336790" cy="3306445"/>
             <wp:effectExtent l="19050" t="0" r="0" b="0"/>
@@ -5331,6 +5329,8 @@
           <w:u w:val="single"/>
         </w:rPr>
       </w:pPr>
+      <w:bookmarkStart w:id="0" w:name="_GoBack"/>
+      <w:bookmarkEnd w:id="0"/>
     </w:p>
     <w:p>
       <w:pPr>
@@ -15458,7 +15458,7 @@
 </file>
 
 <file path=customXml/itemProps1.xml><?xml version="1.0" encoding="utf-8"?>
-<ds:datastoreItem xmlns:ds="http://schemas.openxmlformats.org/officeDocument/2006/customXml" ds:itemID="{EDA87279-E7D0-437A-B02E-1046524F18CB}">
+<ds:datastoreItem xmlns:ds="http://schemas.openxmlformats.org/officeDocument/2006/customXml" ds:itemID="{7FA7C6F4-C396-4E81-B4FD-B18EC8D35411}">
   <ds:schemaRefs>
     <ds:schemaRef ds:uri="http://schemas.openxmlformats.org/officeDocument/2006/bibliography"/>
   </ds:schemaRefs>
